--- a/documentos/folhaDePonto-OUTUBRO-Francisco-Martins-Confianca.docx
+++ b/documentos/folhaDePonto-OUTUBRO-Francisco-Martins-Confianca.docx
@@ -1141,7 +1141,7 @@
                 <w:sz w:val="24"/>
                 <w:szCs w:val="24"/>
               </w:rPr>
-              <w:t xml:space="preserve">14:04</w:t>
+              <w:t xml:space="preserve">13:04</w:t>
             </w:r>
           </w:p>
         </w:tc>
@@ -1169,7 +1169,7 @@
                 <w:sz w:val="24"/>
                 <w:szCs w:val="24"/>
               </w:rPr>
-              <w:t xml:space="preserve">14:04</w:t>
+              <w:t xml:space="preserve">14:01</w:t>
             </w:r>
             <w:r>
               <w:rPr>
@@ -1214,7 +1214,7 @@
                 <w:sz w:val="24"/>
                 <w:szCs w:val="24"/>
               </w:rPr>
-              <w:t xml:space="preserve">18:06</w:t>
+              <w:t xml:space="preserve">18:04</w:t>
             </w:r>
           </w:p>
         </w:tc>
@@ -1390,7 +1390,7 @@
                 <w:sz w:val="24"/>
                 <w:szCs w:val="24"/>
               </w:rPr>
-              <w:t xml:space="preserve">14:09</w:t>
+              <w:t xml:space="preserve">13:09</w:t>
             </w:r>
           </w:p>
         </w:tc>
@@ -1418,7 +1418,7 @@
                 <w:sz w:val="24"/>
                 <w:szCs w:val="24"/>
               </w:rPr>
-              <w:t xml:space="preserve">14:04</w:t>
+              <w:t xml:space="preserve">14:01</w:t>
             </w:r>
             <w:r>
               <w:rPr>
@@ -1463,7 +1463,7 @@
                 <w:sz w:val="24"/>
                 <w:szCs w:val="24"/>
               </w:rPr>
-              <w:t xml:space="preserve">18:07</w:t>
+              <w:t xml:space="preserve">18:03</w:t>
             </w:r>
           </w:p>
         </w:tc>
@@ -1639,7 +1639,7 @@
                 <w:sz w:val="24"/>
                 <w:szCs w:val="24"/>
               </w:rPr>
-              <w:t xml:space="preserve">14:02</w:t>
+              <w:t xml:space="preserve">13:02</w:t>
             </w:r>
           </w:p>
         </w:tc>
@@ -1712,7 +1712,7 @@
                 <w:sz w:val="24"/>
                 <w:szCs w:val="24"/>
               </w:rPr>
-              <w:t xml:space="preserve">18:05</w:t>
+              <w:t xml:space="preserve">18:06</w:t>
             </w:r>
           </w:p>
         </w:tc>
@@ -2386,35 +2386,35 @@
                 <w:sz w:val="24"/>
                 <w:szCs w:val="24"/>
               </w:rPr>
+              <w:t xml:space="preserve">13:03</w:t>
+            </w:r>
+          </w:p>
+        </w:tc>
+        <w:tc>
+          <w:tcPr>
+            <w:tcW w:w="968" w:type="dxa"/>
+            <w:tcBorders>
+              <w:left w:val="single" w:sz="12" w:space="0" w:color="auto"/>
+            </w:tcBorders>
+            <w:vAlign w:val="center"/>
+          </w:tcPr>
+          <w:p>
+            <w:pPr>
+              <w:spacing w:after="0" w:line="240" w:lineRule="auto"/>
+              <w:jc w:val="center"/>
+              <w:rPr>
+                <w:rFonts w:ascii="Cambria" w:hAnsi="Cambria" w:cs="Calibri"/>
+                <w:sz w:val="24"/>
+                <w:szCs w:val="24"/>
+              </w:rPr>
+            </w:pPr>
+            <w:r>
+              <w:rPr>
+                <w:rFonts w:ascii="Cambria" w:hAnsi="Cambria" w:cs="Calibri"/>
+                <w:sz w:val="24"/>
+                <w:szCs w:val="24"/>
+              </w:rPr>
               <w:t xml:space="preserve">14:03</w:t>
-            </w:r>
-          </w:p>
-        </w:tc>
-        <w:tc>
-          <w:tcPr>
-            <w:tcW w:w="968" w:type="dxa"/>
-            <w:tcBorders>
-              <w:left w:val="single" w:sz="12" w:space="0" w:color="auto"/>
-            </w:tcBorders>
-            <w:vAlign w:val="center"/>
-          </w:tcPr>
-          <w:p>
-            <w:pPr>
-              <w:spacing w:after="0" w:line="240" w:lineRule="auto"/>
-              <w:jc w:val="center"/>
-              <w:rPr>
-                <w:rFonts w:ascii="Cambria" w:hAnsi="Cambria" w:cs="Calibri"/>
-                <w:sz w:val="24"/>
-                <w:szCs w:val="24"/>
-              </w:rPr>
-            </w:pPr>
-            <w:r>
-              <w:rPr>
-                <w:rFonts w:ascii="Cambria" w:hAnsi="Cambria" w:cs="Calibri"/>
-                <w:sz w:val="24"/>
-                <w:szCs w:val="24"/>
-              </w:rPr>
-              <w:t xml:space="preserve">14:02</w:t>
             </w:r>
             <w:r>
               <w:rPr>
@@ -2635,7 +2635,7 @@
                 <w:sz w:val="24"/>
                 <w:szCs w:val="24"/>
               </w:rPr>
-              <w:t xml:space="preserve">14:07</w:t>
+              <w:t xml:space="preserve">13:07</w:t>
             </w:r>
           </w:p>
         </w:tc>
@@ -2663,7 +2663,7 @@
                 <w:sz w:val="24"/>
                 <w:szCs w:val="24"/>
               </w:rPr>
-              <w:t xml:space="preserve">14:05</w:t>
+              <w:t xml:space="preserve">14:01</w:t>
             </w:r>
             <w:r>
               <w:rPr>
@@ -2708,7 +2708,7 @@
                 <w:sz w:val="24"/>
                 <w:szCs w:val="24"/>
               </w:rPr>
-              <w:t xml:space="preserve">18:07</w:t>
+              <w:t xml:space="preserve">18:02</w:t>
             </w:r>
           </w:p>
         </w:tc>
@@ -2884,7 +2884,7 @@
                 <w:sz w:val="24"/>
                 <w:szCs w:val="24"/>
               </w:rPr>
-              <w:t xml:space="preserve">14:09</w:t>
+              <w:t xml:space="preserve">13:09</w:t>
             </w:r>
           </w:p>
         </w:tc>
@@ -2912,7 +2912,7 @@
                 <w:sz w:val="24"/>
                 <w:szCs w:val="24"/>
               </w:rPr>
-              <w:t xml:space="preserve">14:03</w:t>
+              <w:t xml:space="preserve">14:02</w:t>
             </w:r>
             <w:r>
               <w:rPr>
@@ -3133,7 +3133,7 @@
                 <w:sz w:val="24"/>
                 <w:szCs w:val="24"/>
               </w:rPr>
-              <w:t xml:space="preserve">14:02</w:t>
+              <w:t xml:space="preserve">13:02</w:t>
             </w:r>
           </w:p>
         </w:tc>
@@ -3382,7 +3382,7 @@
                 <w:sz w:val="24"/>
                 <w:szCs w:val="24"/>
               </w:rPr>
-              <w:t xml:space="preserve">14:08</w:t>
+              <w:t xml:space="preserve">13:08</w:t>
             </w:r>
           </w:p>
         </w:tc>
@@ -3410,7 +3410,7 @@
                 <w:sz w:val="24"/>
                 <w:szCs w:val="24"/>
               </w:rPr>
-              <w:t xml:space="preserve">14:04</w:t>
+              <w:t xml:space="preserve">14:02</w:t>
             </w:r>
             <w:r>
               <w:rPr>
@@ -3455,7 +3455,7 @@
                 <w:sz w:val="24"/>
                 <w:szCs w:val="24"/>
               </w:rPr>
-              <w:t xml:space="preserve">18:05</w:t>
+              <w:t xml:space="preserve">18:03</w:t>
             </w:r>
           </w:p>
         </w:tc>
@@ -4129,7 +4129,7 @@
                 <w:sz w:val="24"/>
                 <w:szCs w:val="24"/>
               </w:rPr>
-              <w:t xml:space="preserve">14:03</w:t>
+              <w:t xml:space="preserve">13:03</w:t>
             </w:r>
           </w:p>
         </w:tc>
@@ -4157,7 +4157,7 @@
                 <w:sz w:val="24"/>
                 <w:szCs w:val="24"/>
               </w:rPr>
-              <w:t xml:space="preserve">14:02</w:t>
+              <w:t xml:space="preserve">14:04</w:t>
             </w:r>
             <w:r>
               <w:rPr>
@@ -4202,7 +4202,7 @@
                 <w:sz w:val="24"/>
                 <w:szCs w:val="24"/>
               </w:rPr>
-              <w:t xml:space="preserve">18:03</w:t>
+              <w:t xml:space="preserve">18:07</w:t>
             </w:r>
           </w:p>
         </w:tc>
@@ -4378,7 +4378,7 @@
                 <w:sz w:val="24"/>
                 <w:szCs w:val="24"/>
               </w:rPr>
-              <w:t xml:space="preserve">14:05</w:t>
+              <w:t xml:space="preserve">13:05</w:t>
             </w:r>
           </w:p>
         </w:tc>
@@ -4627,7 +4627,7 @@
                 <w:sz w:val="24"/>
                 <w:szCs w:val="24"/>
               </w:rPr>
-              <w:t xml:space="preserve">14:07</w:t>
+              <w:t xml:space="preserve">13:07</w:t>
             </w:r>
           </w:p>
         </w:tc>
@@ -4655,7 +4655,7 @@
                 <w:sz w:val="24"/>
                 <w:szCs w:val="24"/>
               </w:rPr>
-              <w:t xml:space="preserve">14:03</w:t>
+              <w:t xml:space="preserve">14:01</w:t>
             </w:r>
             <w:r>
               <w:rPr>
@@ -4700,7 +4700,7 @@
                 <w:sz w:val="24"/>
                 <w:szCs w:val="24"/>
               </w:rPr>
-              <w:t xml:space="preserve">18:06</w:t>
+              <w:t xml:space="preserve">18:02</w:t>
             </w:r>
           </w:p>
         </w:tc>
@@ -4876,7 +4876,7 @@
                 <w:sz w:val="24"/>
                 <w:szCs w:val="24"/>
               </w:rPr>
-              <w:t xml:space="preserve">14:02</w:t>
+              <w:t xml:space="preserve">13:02</w:t>
             </w:r>
           </w:p>
         </w:tc>
@@ -4904,7 +4904,7 @@
                 <w:sz w:val="24"/>
                 <w:szCs w:val="24"/>
               </w:rPr>
-              <w:t xml:space="preserve">14:01</w:t>
+              <w:t xml:space="preserve">14:03</w:t>
             </w:r>
             <w:r>
               <w:rPr>
@@ -4949,7 +4949,7 @@
                 <w:sz w:val="24"/>
                 <w:szCs w:val="24"/>
               </w:rPr>
-              <w:t xml:space="preserve">18:03</w:t>
+              <w:t xml:space="preserve">18:04</w:t>
             </w:r>
           </w:p>
         </w:tc>
@@ -5125,7 +5125,7 @@
                 <w:sz w:val="24"/>
                 <w:szCs w:val="24"/>
               </w:rPr>
-              <w:t xml:space="preserve">14:09</w:t>
+              <w:t xml:space="preserve">13:09</w:t>
             </w:r>
           </w:p>
         </w:tc>
@@ -5872,7 +5872,7 @@
                 <w:sz w:val="24"/>
                 <w:szCs w:val="24"/>
               </w:rPr>
-              <w:t xml:space="preserve">14:07</w:t>
+              <w:t xml:space="preserve">13:07</w:t>
             </w:r>
           </w:p>
         </w:tc>
@@ -5900,7 +5900,7 @@
                 <w:sz w:val="24"/>
                 <w:szCs w:val="24"/>
               </w:rPr>
-              <w:t xml:space="preserve">14:04</w:t>
+              <w:t xml:space="preserve">14:01</w:t>
             </w:r>
             <w:r>
               <w:rPr>
@@ -5945,7 +5945,7 @@
                 <w:sz w:val="24"/>
                 <w:szCs w:val="24"/>
               </w:rPr>
-              <w:t xml:space="preserve">18:05</w:t>
+              <w:t xml:space="preserve">18:04</w:t>
             </w:r>
           </w:p>
         </w:tc>
@@ -6121,7 +6121,7 @@
                 <w:sz w:val="24"/>
                 <w:szCs w:val="24"/>
               </w:rPr>
-              <w:t xml:space="preserve">14:02</w:t>
+              <w:t xml:space="preserve">13:02</w:t>
             </w:r>
           </w:p>
         </w:tc>
@@ -6149,7 +6149,7 @@
                 <w:sz w:val="24"/>
                 <w:szCs w:val="24"/>
               </w:rPr>
-              <w:t xml:space="preserve">14:04</w:t>
+              <w:t xml:space="preserve">14:05</w:t>
             </w:r>
             <w:r>
               <w:rPr>
@@ -6194,7 +6194,7 @@
                 <w:sz w:val="24"/>
                 <w:szCs w:val="24"/>
               </w:rPr>
-              <w:t xml:space="preserve">18:05</w:t>
+              <w:t xml:space="preserve">18:07</w:t>
             </w:r>
           </w:p>
         </w:tc>
@@ -6370,7 +6370,7 @@
                 <w:sz w:val="24"/>
                 <w:szCs w:val="24"/>
               </w:rPr>
-              <w:t xml:space="preserve">14:06</w:t>
+              <w:t xml:space="preserve">13:06</w:t>
             </w:r>
           </w:p>
         </w:tc>
@@ -6398,7 +6398,7 @@
                 <w:sz w:val="24"/>
                 <w:szCs w:val="24"/>
               </w:rPr>
-              <w:t xml:space="preserve">14:01</w:t>
+              <w:t xml:space="preserve">14:03</w:t>
             </w:r>
             <w:r>
               <w:rPr>
@@ -6443,7 +6443,7 @@
                 <w:sz w:val="24"/>
                 <w:szCs w:val="24"/>
               </w:rPr>
-              <w:t xml:space="preserve">18:02</w:t>
+              <w:t xml:space="preserve">18:04</w:t>
             </w:r>
           </w:p>
         </w:tc>
@@ -6619,7 +6619,7 @@
                 <w:sz w:val="24"/>
                 <w:szCs w:val="24"/>
               </w:rPr>
-              <w:t xml:space="preserve">14:07</w:t>
+              <w:t xml:space="preserve">13:07</w:t>
             </w:r>
           </w:p>
         </w:tc>
@@ -6647,7 +6647,7 @@
                 <w:sz w:val="24"/>
                 <w:szCs w:val="24"/>
               </w:rPr>
-              <w:t xml:space="preserve">14:05</w:t>
+              <w:t xml:space="preserve">14:02</w:t>
             </w:r>
             <w:r>
               <w:rPr>
@@ -6692,7 +6692,7 @@
                 <w:sz w:val="24"/>
                 <w:szCs w:val="24"/>
               </w:rPr>
-              <w:t xml:space="preserve">18:08</w:t>
+              <w:t xml:space="preserve">18:04</w:t>
             </w:r>
           </w:p>
         </w:tc>
@@ -6868,7 +6868,7 @@
                 <w:sz w:val="24"/>
                 <w:szCs w:val="24"/>
               </w:rPr>
-              <w:t xml:space="preserve">14:09</w:t>
+              <w:t xml:space="preserve">13:09</w:t>
             </w:r>
           </w:p>
         </w:tc>
@@ -6896,7 +6896,7 @@
                 <w:sz w:val="24"/>
                 <w:szCs w:val="24"/>
               </w:rPr>
-              <w:t xml:space="preserve">14:02</w:t>
+              <w:t xml:space="preserve">14:05</w:t>
             </w:r>
             <w:r>
               <w:rPr>
@@ -6941,7 +6941,7 @@
                 <w:sz w:val="24"/>
                 <w:szCs w:val="24"/>
               </w:rPr>
-              <w:t xml:space="preserve">18:03</w:t>
+              <w:t xml:space="preserve">18:08</w:t>
             </w:r>
           </w:p>
         </w:tc>
@@ -7615,7 +7615,7 @@
                 <w:sz w:val="24"/>
                 <w:szCs w:val="24"/>
               </w:rPr>
-              <w:t xml:space="preserve">14:09</w:t>
+              <w:t xml:space="preserve">13:09</w:t>
             </w:r>
           </w:p>
         </w:tc>
@@ -7643,7 +7643,7 @@
                 <w:sz w:val="24"/>
                 <w:szCs w:val="24"/>
               </w:rPr>
-              <w:t xml:space="preserve">14:04</w:t>
+              <w:t xml:space="preserve">14:02</w:t>
             </w:r>
             <w:r>
               <w:rPr>
@@ -7864,7 +7864,7 @@
                 <w:sz w:val="24"/>
                 <w:szCs w:val="24"/>
               </w:rPr>
-              <w:t xml:space="preserve">14:08</w:t>
+              <w:t xml:space="preserve">13:08</w:t>
             </w:r>
           </w:p>
         </w:tc>
@@ -7892,7 +7892,7 @@
                 <w:sz w:val="24"/>
                 <w:szCs w:val="24"/>
               </w:rPr>
-              <w:t xml:space="preserve">14:02</w:t>
+              <w:t xml:space="preserve">14:01</w:t>
             </w:r>
             <w:r>
               <w:rPr>
@@ -7937,7 +7937,7 @@
                 <w:sz w:val="24"/>
                 <w:szCs w:val="24"/>
               </w:rPr>
-              <w:t xml:space="preserve">18:04</w:t>
+              <w:t xml:space="preserve">18:02</w:t>
             </w:r>
           </w:p>
         </w:tc>
@@ -8113,35 +8113,35 @@
                 <w:sz w:val="24"/>
                 <w:szCs w:val="24"/>
               </w:rPr>
+              <w:t xml:space="preserve">13:05</w:t>
+            </w:r>
+          </w:p>
+        </w:tc>
+        <w:tc>
+          <w:tcPr>
+            <w:tcW w:w="968" w:type="dxa"/>
+            <w:tcBorders>
+              <w:left w:val="single" w:sz="12" w:space="0" w:color="auto"/>
+            </w:tcBorders>
+            <w:vAlign w:val="center"/>
+          </w:tcPr>
+          <w:p>
+            <w:pPr>
+              <w:spacing w:after="0" w:line="240" w:lineRule="auto"/>
+              <w:jc w:val="center"/>
+              <w:rPr>
+                <w:rFonts w:ascii="Cambria" w:hAnsi="Cambria" w:cs="Calibri"/>
+                <w:sz w:val="24"/>
+                <w:szCs w:val="24"/>
+              </w:rPr>
+            </w:pPr>
+            <w:r>
+              <w:rPr>
+                <w:rFonts w:ascii="Cambria" w:hAnsi="Cambria" w:cs="Calibri"/>
+                <w:sz w:val="24"/>
+                <w:szCs w:val="24"/>
+              </w:rPr>
               <w:t xml:space="preserve">14:05</w:t>
-            </w:r>
-          </w:p>
-        </w:tc>
-        <w:tc>
-          <w:tcPr>
-            <w:tcW w:w="968" w:type="dxa"/>
-            <w:tcBorders>
-              <w:left w:val="single" w:sz="12" w:space="0" w:color="auto"/>
-            </w:tcBorders>
-            <w:vAlign w:val="center"/>
-          </w:tcPr>
-          <w:p>
-            <w:pPr>
-              <w:spacing w:after="0" w:line="240" w:lineRule="auto"/>
-              <w:jc w:val="center"/>
-              <w:rPr>
-                <w:rFonts w:ascii="Cambria" w:hAnsi="Cambria" w:cs="Calibri"/>
-                <w:sz w:val="24"/>
-                <w:szCs w:val="24"/>
-              </w:rPr>
-            </w:pPr>
-            <w:r>
-              <w:rPr>
-                <w:rFonts w:ascii="Cambria" w:hAnsi="Cambria" w:cs="Calibri"/>
-                <w:sz w:val="24"/>
-                <w:szCs w:val="24"/>
-              </w:rPr>
-              <w:t xml:space="preserve">14:01</w:t>
             </w:r>
             <w:r>
               <w:rPr>
@@ -8186,7 +8186,7 @@
                 <w:sz w:val="24"/>
                 <w:szCs w:val="24"/>
               </w:rPr>
-              <w:t xml:space="preserve">18:02</w:t>
+              <w:t xml:space="preserve">18:06</w:t>
             </w:r>
           </w:p>
         </w:tc>
@@ -8362,7 +8362,7 @@
                 <w:sz w:val="24"/>
                 <w:szCs w:val="24"/>
               </w:rPr>
-              <w:t xml:space="preserve">14:07</w:t>
+              <w:t xml:space="preserve">13:07</w:t>
             </w:r>
           </w:p>
         </w:tc>
@@ -8390,7 +8390,7 @@
                 <w:sz w:val="24"/>
                 <w:szCs w:val="24"/>
               </w:rPr>
-              <w:t xml:space="preserve">14:02</w:t>
+              <w:t xml:space="preserve">14:03</w:t>
             </w:r>
             <w:r>
               <w:rPr>
@@ -8435,7 +8435,7 @@
                 <w:sz w:val="24"/>
                 <w:szCs w:val="24"/>
               </w:rPr>
-              <w:t xml:space="preserve">18:05</w:t>
+              <w:t xml:space="preserve">18:04</w:t>
             </w:r>
           </w:p>
         </w:tc>
@@ -8611,7 +8611,7 @@
                 <w:sz w:val="24"/>
                 <w:szCs w:val="24"/>
               </w:rPr>
-              <w:t xml:space="preserve">14:04</w:t>
+              <w:t xml:space="preserve">13:04</w:t>
             </w:r>
           </w:p>
         </w:tc>
@@ -8639,7 +8639,7 @@
                 <w:sz w:val="24"/>
                 <w:szCs w:val="24"/>
               </w:rPr>
-              <w:t xml:space="preserve">14:05</w:t>
+              <w:t xml:space="preserve">14:03</w:t>
             </w:r>
             <w:r>
               <w:rPr>
@@ -8684,7 +8684,7 @@
                 <w:sz w:val="24"/>
                 <w:szCs w:val="24"/>
               </w:rPr>
-              <w:t xml:space="preserve">18:08</w:t>
+              <w:t xml:space="preserve">18:06</w:t>
             </w:r>
           </w:p>
         </w:tc>
